--- a/Documentation/Lab_Assignment-1.docx
+++ b/Documentation/Lab_Assignment-1.docx
@@ -217,45 +217,660 @@
     </w:p>
     <w:p>
       <w:pPr>
+        <w:rPr>
+          <w:b/>
+          <w:sz w:val="36"/>
+          <w:szCs w:val="36"/>
+        </w:rPr>
+      </w:pPr>
+      <w:r>
+        <w:rPr>
+          <w:b/>
+          <w:sz w:val="28"/>
+          <w:szCs w:val="28"/>
+        </w:rPr>
+        <w:t>Name</w:t>
+      </w:r>
+      <w:r>
+        <w:rPr>
+          <w:sz w:val="28"/>
+          <w:szCs w:val="28"/>
+        </w:rPr>
+        <w:t>:</w:t>
+      </w:r>
+      <w:r>
+        <w:rPr>
+          <w:sz w:val="28"/>
+          <w:szCs w:val="28"/>
+        </w:rPr>
+        <w:t xml:space="preserve"> Anusha Malineni</w:t>
+      </w:r>
+      <w:r>
+        <w:rPr>
+          <w:sz w:val="28"/>
+          <w:szCs w:val="28"/>
+        </w:rPr>
+        <w:t xml:space="preserve">                                                                    </w:t>
+      </w:r>
+      <w:r>
+        <w:rPr>
+          <w:sz w:val="28"/>
+          <w:szCs w:val="28"/>
+        </w:rPr>
+        <w:tab/>
+      </w:r>
+      <w:r>
+        <w:rPr>
+          <w:sz w:val="28"/>
+          <w:szCs w:val="28"/>
+        </w:rPr>
+        <w:tab/>
+        <w:t xml:space="preserve">          </w:t>
+      </w:r>
+      <w:r>
+        <w:rPr>
+          <w:b/>
+          <w:sz w:val="28"/>
+          <w:szCs w:val="28"/>
+        </w:rPr>
+        <w:t>Course</w:t>
+      </w:r>
+      <w:r>
+        <w:rPr>
+          <w:sz w:val="28"/>
+          <w:szCs w:val="28"/>
+        </w:rPr>
+        <w:t xml:space="preserve">: </w:t>
+      </w:r>
+      <w:r>
+        <w:rPr>
+          <w:sz w:val="28"/>
+          <w:szCs w:val="28"/>
+        </w:rPr>
+        <w:t>ASE</w:t>
+      </w:r>
+    </w:p>
+    <w:p>
+      <w:pPr>
+        <w:spacing w:after="120" w:line="240" w:lineRule="auto"/>
+        <w:rPr>
+          <w:sz w:val="28"/>
+          <w:szCs w:val="28"/>
+        </w:rPr>
+      </w:pPr>
+      <w:r>
+        <w:rPr>
+          <w:b/>
+          <w:sz w:val="28"/>
+          <w:szCs w:val="28"/>
+        </w:rPr>
+        <w:t>Student ID</w:t>
+      </w:r>
+      <w:r>
+        <w:rPr>
+          <w:sz w:val="28"/>
+          <w:szCs w:val="28"/>
+        </w:rPr>
+        <w:t>: 162</w:t>
+      </w:r>
+      <w:r>
+        <w:rPr>
+          <w:sz w:val="28"/>
+          <w:szCs w:val="28"/>
+        </w:rPr>
+        <w:t>33382</w:t>
+      </w:r>
+      <w:r>
+        <w:rPr>
+          <w:sz w:val="28"/>
+          <w:szCs w:val="28"/>
+        </w:rPr>
+        <w:t xml:space="preserve">                                                                         </w:t>
+      </w:r>
+      <w:r>
+        <w:rPr>
+          <w:b/>
+          <w:sz w:val="28"/>
+          <w:szCs w:val="28"/>
+        </w:rPr>
+        <w:tab/>
+      </w:r>
+      <w:r>
+        <w:rPr>
+          <w:b/>
+          <w:sz w:val="28"/>
+          <w:szCs w:val="28"/>
+        </w:rPr>
+        <w:tab/>
+      </w:r>
+      <w:r>
+        <w:rPr>
+          <w:b/>
+          <w:sz w:val="28"/>
+          <w:szCs w:val="28"/>
+        </w:rPr>
+        <w:tab/>
+        <w:t xml:space="preserve">   </w:t>
+      </w:r>
+      <w:r>
+        <w:rPr>
+          <w:b/>
+          <w:sz w:val="28"/>
+          <w:szCs w:val="28"/>
+        </w:rPr>
+        <w:t>Lab No</w:t>
+      </w:r>
+      <w:r>
+        <w:rPr>
+          <w:sz w:val="28"/>
+          <w:szCs w:val="28"/>
+        </w:rPr>
+        <w:t>: 1</w:t>
+      </w:r>
+    </w:p>
+    <w:p>
+      <w:pPr>
+        <w:spacing w:after="120" w:line="240" w:lineRule="auto"/>
+        <w:rPr>
+          <w:sz w:val="28"/>
+          <w:szCs w:val="28"/>
+        </w:rPr>
+      </w:pPr>
+      <w:r>
+        <w:rPr>
+          <w:b/>
+          <w:sz w:val="28"/>
+          <w:szCs w:val="28"/>
+        </w:rPr>
+        <w:t>Class ID</w:t>
+      </w:r>
+      <w:r>
+        <w:rPr>
+          <w:sz w:val="28"/>
+          <w:szCs w:val="28"/>
+        </w:rPr>
+        <w:t>: 27</w:t>
+      </w:r>
+      <w:r>
+        <w:rPr>
+          <w:sz w:val="28"/>
+          <w:szCs w:val="28"/>
+        </w:rPr>
+        <w:t xml:space="preserve">                                                                                 </w:t>
+      </w:r>
+      <w:r>
+        <w:rPr>
+          <w:sz w:val="28"/>
+          <w:szCs w:val="28"/>
+        </w:rPr>
+        <w:tab/>
+      </w:r>
+      <w:r>
+        <w:rPr>
+          <w:sz w:val="28"/>
+          <w:szCs w:val="28"/>
+        </w:rPr>
+        <w:tab/>
+        <w:t xml:space="preserve"> </w:t>
+      </w:r>
+      <w:r>
+        <w:rPr>
+          <w:b/>
+          <w:sz w:val="28"/>
+          <w:szCs w:val="28"/>
+        </w:rPr>
+        <w:t>Date</w:t>
+      </w:r>
+      <w:r>
+        <w:rPr>
+          <w:sz w:val="28"/>
+          <w:szCs w:val="28"/>
+        </w:rPr>
+        <w:t xml:space="preserve">: </w:t>
+      </w:r>
+      <w:r>
+        <w:rPr>
+          <w:sz w:val="28"/>
+          <w:szCs w:val="28"/>
+        </w:rPr>
+        <w:t>31</w:t>
+      </w:r>
+      <w:r>
+        <w:rPr>
+          <w:sz w:val="28"/>
+          <w:szCs w:val="28"/>
+          <w:vertAlign w:val="superscript"/>
+        </w:rPr>
+        <w:t>st</w:t>
+      </w:r>
+      <w:r>
+        <w:rPr>
+          <w:sz w:val="28"/>
+          <w:szCs w:val="28"/>
+        </w:rPr>
+        <w:t xml:space="preserve"> August,2016</w:t>
+      </w:r>
+    </w:p>
+    <w:p>
+      <w:pPr>
+        <w:rPr>
+          <w:sz w:val="28"/>
+          <w:szCs w:val="28"/>
+        </w:rPr>
+      </w:pPr>
+      <w:r>
+        <w:rPr>
+          <w:noProof/>
+          <w:sz w:val="28"/>
+          <w:szCs w:val="28"/>
+          <w:lang w:eastAsia="en-IN"/>
+        </w:rPr>
+        <mc:AlternateContent>
+          <mc:Choice Requires="wps">
+            <w:drawing>
+              <wp:anchor distT="0" distB="0" distL="114300" distR="114300" simplePos="0" relativeHeight="251660288" behindDoc="0" locked="0" layoutInCell="1" allowOverlap="1">
+                <wp:simplePos x="0" y="0"/>
+                <wp:positionH relativeFrom="margin">
+                  <wp:posOffset>-197485</wp:posOffset>
+                </wp:positionH>
+                <wp:positionV relativeFrom="paragraph">
+                  <wp:posOffset>162560</wp:posOffset>
+                </wp:positionV>
+                <wp:extent cx="6652260" cy="15240"/>
+                <wp:effectExtent l="0" t="0" r="34290" b="22860"/>
+                <wp:wrapNone/>
+                <wp:docPr id="7" name="Straight Connector 7"/>
+                <wp:cNvGraphicFramePr/>
+                <a:graphic xmlns:a="http://schemas.openxmlformats.org/drawingml/2006/main">
+                  <a:graphicData uri="http://schemas.microsoft.com/office/word/2010/wordprocessingShape">
+                    <wps:wsp>
+                      <wps:cNvCnPr/>
+                      <wps:spPr>
+                        <a:xfrm>
+                          <a:off x="0" y="0"/>
+                          <a:ext cx="6652260" cy="15240"/>
+                        </a:xfrm>
+                        <a:prstGeom prst="line">
+                          <a:avLst/>
+                        </a:prstGeom>
+                      </wps:spPr>
+                      <wps:style>
+                        <a:lnRef idx="1">
+                          <a:schemeClr val="accent1"/>
+                        </a:lnRef>
+                        <a:fillRef idx="0">
+                          <a:schemeClr val="accent1"/>
+                        </a:fillRef>
+                        <a:effectRef idx="0">
+                          <a:schemeClr val="accent1"/>
+                        </a:effectRef>
+                        <a:fontRef idx="minor">
+                          <a:schemeClr val="tx1"/>
+                        </a:fontRef>
+                      </wps:style>
+                      <wps:bodyPr/>
+                    </wps:wsp>
+                  </a:graphicData>
+                </a:graphic>
+                <wp14:sizeRelH relativeFrom="margin">
+                  <wp14:pctWidth>0</wp14:pctWidth>
+                </wp14:sizeRelH>
+                <wp14:sizeRelV relativeFrom="margin">
+                  <wp14:pctHeight>0</wp14:pctHeight>
+                </wp14:sizeRelV>
+              </wp:anchor>
+            </w:drawing>
+          </mc:Choice>
+          <mc:Fallback>
+            <w:pict>
+              <v:line w14:anchorId="3C87A6AF" id="Straight Connector 7" o:spid="_x0000_s1026" style="position:absolute;z-index:251660288;visibility:visible;mso-wrap-style:square;mso-width-percent:0;mso-height-percent:0;mso-wrap-distance-left:9pt;mso-wrap-distance-top:0;mso-wrap-distance-right:9pt;mso-wrap-distance-bottom:0;mso-position-horizontal:absolute;mso-position-horizontal-relative:margin;mso-position-vertical:absolute;mso-position-vertical-relative:text;mso-width-percent:0;mso-height-percent:0;mso-width-relative:margin;mso-height-relative:margin" from="-15.55pt,12.8pt" to="508.25pt,14pt" o:gfxdata="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" strokecolor="#5b9bd5 [3204]" strokeweight=".5pt">
+                <v:stroke joinstyle="miter"/>
+                <w10:wrap anchorx="margin"/>
+              </v:line>
+            </w:pict>
+          </mc:Fallback>
+        </mc:AlternateContent>
+      </w:r>
+      <w:r>
+        <w:rPr>
+          <w:sz w:val="28"/>
+          <w:szCs w:val="28"/>
+        </w:rPr>
+        <w:tab/>
+      </w:r>
+      <w:r>
+        <w:rPr>
+          <w:sz w:val="28"/>
+          <w:szCs w:val="28"/>
+        </w:rPr>
+        <w:tab/>
+      </w:r>
+      <w:r>
+        <w:rPr>
+          <w:sz w:val="28"/>
+          <w:szCs w:val="28"/>
+        </w:rPr>
+        <w:tab/>
+      </w:r>
+      <w:r>
+        <w:rPr>
+          <w:sz w:val="28"/>
+          <w:szCs w:val="28"/>
+        </w:rPr>
+        <w:tab/>
+      </w:r>
+      <w:r>
+        <w:rPr>
+          <w:sz w:val="28"/>
+          <w:szCs w:val="28"/>
+        </w:rPr>
+        <w:tab/>
+      </w:r>
+      <w:r>
+        <w:rPr>
+          <w:sz w:val="28"/>
+          <w:szCs w:val="28"/>
+        </w:rPr>
+        <w:tab/>
+      </w:r>
+      <w:r>
+        <w:rPr>
+          <w:sz w:val="28"/>
+          <w:szCs w:val="28"/>
+        </w:rPr>
+        <w:tab/>
+      </w:r>
+      <w:r>
+        <w:rPr>
+          <w:sz w:val="28"/>
+          <w:szCs w:val="28"/>
+        </w:rPr>
+        <w:tab/>
+      </w:r>
+      <w:r>
+        <w:rPr>
+          <w:sz w:val="28"/>
+          <w:szCs w:val="28"/>
+        </w:rPr>
+        <w:tab/>
+      </w:r>
+      <w:r>
+        <w:rPr>
+          <w:sz w:val="28"/>
+          <w:szCs w:val="28"/>
+        </w:rPr>
+        <w:tab/>
+      </w:r>
+      <w:r>
+        <w:rPr>
+          <w:sz w:val="28"/>
+          <w:szCs w:val="28"/>
+        </w:rPr>
+        <w:tab/>
+      </w:r>
+      <w:r>
+        <w:rPr>
+          <w:sz w:val="28"/>
+          <w:szCs w:val="28"/>
+        </w:rPr>
+        <w:tab/>
+      </w:r>
+      <w:r>
+        <w:rPr>
+          <w:sz w:val="28"/>
+          <w:szCs w:val="28"/>
+        </w:rPr>
+        <w:tab/>
+      </w:r>
+      <w:r>
+        <w:rPr>
+          <w:sz w:val="28"/>
+          <w:szCs w:val="28"/>
+        </w:rPr>
+        <w:tab/>
+      </w:r>
+    </w:p>
+    <w:p>
+      <w:pPr>
+        <w:rPr>
+          <w:b/>
+          <w:sz w:val="28"/>
+          <w:szCs w:val="28"/>
+          <w:u w:val="single"/>
+        </w:rPr>
+      </w:pPr>
+      <w:r>
+        <w:rPr>
+          <w:b/>
+          <w:sz w:val="28"/>
+          <w:szCs w:val="28"/>
+          <w:u w:val="single"/>
+        </w:rPr>
+        <w:t>Objective :</w:t>
+      </w:r>
+    </w:p>
+    <w:p>
+      <w:pPr>
+        <w:jc w:val="both"/>
+        <w:rPr>
+          <w:rStyle w:val="apple-converted-space"/>
+          <w:rFonts w:ascii="Georgia" w:hAnsi="Georgia"/>
+          <w:color w:val="333333"/>
+          <w:sz w:val="21"/>
+          <w:szCs w:val="21"/>
+          <w:shd w:val="clear" w:color="auto" w:fill="FFFFFF"/>
+        </w:rPr>
+      </w:pPr>
+      <w:r>
+        <w:rPr>
+          <w:sz w:val="28"/>
+          <w:szCs w:val="28"/>
+        </w:rPr>
+        <w:t xml:space="preserve">The main aim of this assignment is to provide an overview about class diagram which is one of the representation in UML diagrams </w:t>
+      </w:r>
+      <w:r>
+        <w:rPr>
+          <w:sz w:val="28"/>
+          <w:szCs w:val="28"/>
+        </w:rPr>
+        <w:t>for</w:t>
+      </w:r>
+      <w:r>
+        <w:rPr>
+          <w:sz w:val="28"/>
+          <w:szCs w:val="28"/>
+        </w:rPr>
+        <w:t xml:space="preserve"> software architecture</w:t>
+      </w:r>
+      <w:r>
+        <w:rPr>
+          <w:sz w:val="28"/>
+          <w:szCs w:val="28"/>
+        </w:rPr>
+        <w:t xml:space="preserve">. This is important as </w:t>
+      </w:r>
+      <w:r>
+        <w:rPr>
+          <w:color w:val="333333"/>
+          <w:sz w:val="28"/>
+          <w:szCs w:val="28"/>
+          <w:shd w:val="clear" w:color="auto" w:fill="FFFFFF"/>
+        </w:rPr>
+        <w:t xml:space="preserve">software architecture </w:t>
+      </w:r>
+      <w:r>
+        <w:rPr>
+          <w:color w:val="333333"/>
+          <w:sz w:val="28"/>
+          <w:szCs w:val="28"/>
+          <w:shd w:val="clear" w:color="auto" w:fill="FFFFFF"/>
+        </w:rPr>
+        <w:t>is the blueprint for the system,</w:t>
+      </w:r>
+      <w:r>
+        <w:rPr>
+          <w:color w:val="333333"/>
+          <w:sz w:val="28"/>
+          <w:szCs w:val="28"/>
+          <w:shd w:val="clear" w:color="auto" w:fill="FFFFFF"/>
+        </w:rPr>
+        <w:t xml:space="preserve"> it allows reasoning a</w:t>
+      </w:r>
+      <w:r>
+        <w:rPr>
+          <w:color w:val="333333"/>
+          <w:sz w:val="28"/>
+          <w:szCs w:val="28"/>
+          <w:shd w:val="clear" w:color="auto" w:fill="FFFFFF"/>
+        </w:rPr>
+        <w:t>bout performance, availability</w:t>
+      </w:r>
+      <w:r>
+        <w:rPr>
+          <w:color w:val="333333"/>
+          <w:sz w:val="28"/>
+          <w:szCs w:val="28"/>
+          <w:shd w:val="clear" w:color="auto" w:fill="FFFFFF"/>
+        </w:rPr>
+        <w:t>, and other attributes, allows planning for incremental development, and guide</w:t>
+      </w:r>
+      <w:r>
+        <w:rPr>
+          <w:color w:val="333333"/>
+          <w:sz w:val="28"/>
+          <w:szCs w:val="28"/>
+          <w:shd w:val="clear" w:color="auto" w:fill="FFFFFF"/>
+        </w:rPr>
+        <w:t xml:space="preserve">s work assignments and tracking. Also to get </w:t>
+      </w:r>
+      <w:r>
+        <w:rPr>
+          <w:color w:val="333333"/>
+          <w:sz w:val="28"/>
+          <w:szCs w:val="28"/>
+          <w:shd w:val="clear" w:color="auto" w:fill="FFFFFF"/>
+        </w:rPr>
+        <w:t>an idea about GitHub, how to share code between different members in a team using Git, how to create iterations and issues for a project, creating wiki pages to a project through Git</w:t>
+      </w:r>
+      <w:bookmarkStart w:id="0" w:name="_GoBack"/>
+      <w:bookmarkEnd w:id="0"/>
+      <w:r>
+        <w:rPr>
+          <w:color w:val="333333"/>
+          <w:sz w:val="28"/>
+          <w:szCs w:val="28"/>
+          <w:shd w:val="clear" w:color="auto" w:fill="FFFFFF"/>
+        </w:rPr>
+        <w:t>.</w:t>
+      </w:r>
+    </w:p>
+    <w:p>
+      <w:pPr>
+        <w:jc w:val="both"/>
+        <w:rPr>
+          <w:b/>
+          <w:sz w:val="28"/>
+          <w:szCs w:val="28"/>
+        </w:rPr>
+      </w:pPr>
+    </w:p>
+    <w:p>
+      <w:pPr>
+        <w:rPr>
+          <w:b/>
+          <w:sz w:val="28"/>
+          <w:szCs w:val="28"/>
+          <w:u w:val="single"/>
+        </w:rPr>
+      </w:pPr>
+      <w:r>
+        <w:rPr>
+          <w:b/>
+          <w:sz w:val="28"/>
+          <w:szCs w:val="28"/>
+          <w:u w:val="single"/>
+        </w:rPr>
+        <w:t>Class diagram for chat application:</w:t>
+      </w:r>
+    </w:p>
+    <w:p>
+      <w:pPr>
+        <w:rPr>
+          <w:sz w:val="28"/>
+          <w:szCs w:val="28"/>
+        </w:rPr>
+      </w:pPr>
+      <w:r>
+        <w:rPr>
+          <w:b/>
+          <w:sz w:val="28"/>
+          <w:szCs w:val="28"/>
+          <w:u w:val="single"/>
+        </w:rPr>
+        <w:t>Scenario:</w:t>
+      </w:r>
+      <w:r>
+        <w:rPr>
+          <w:b/>
+          <w:sz w:val="28"/>
+          <w:szCs w:val="28"/>
+        </w:rPr>
+        <w:t xml:space="preserve"> </w:t>
+      </w:r>
+      <w:r>
+        <w:rPr>
+          <w:sz w:val="28"/>
+          <w:szCs w:val="28"/>
+        </w:rPr>
+        <w:t>A user can create an account and add friends using their mobile number or email id. User can chat with any individual from his friends list, User can also create groups and invite his friends to join the group. In addition to that, media like images, video, location can be shared with friends and group.</w:t>
+      </w:r>
+    </w:p>
+    <w:p>
+      <w:pPr>
+        <w:rPr>
+          <w:b/>
+          <w:sz w:val="28"/>
+          <w:szCs w:val="28"/>
+        </w:rPr>
+      </w:pPr>
+    </w:p>
+    <w:p>
+      <w:pPr>
+        <w:rPr>
+          <w:sz w:val="28"/>
+          <w:szCs w:val="28"/>
+          <w:u w:val="single"/>
+        </w:rPr>
+      </w:pPr>
+      <w:r>
+        <w:rPr>
+          <w:b/>
+          <w:sz w:val="28"/>
+          <w:szCs w:val="28"/>
+          <w:u w:val="single"/>
+        </w:rPr>
+        <w:t xml:space="preserve">Solution: </w:t>
+      </w:r>
+    </w:p>
+    <w:p>
+      <w:pPr>
+        <w:ind w:left="360"/>
+        <w:rPr>
+          <w:sz w:val="28"/>
+          <w:szCs w:val="28"/>
+        </w:rPr>
+      </w:pPr>
+      <w:r>
+        <w:rPr>
+          <w:sz w:val="28"/>
+          <w:szCs w:val="28"/>
+        </w:rPr>
+        <w:t xml:space="preserve">Below class diagram is drawn with the help of creately tool. In this, every account is linked with each user. Without account being created, user do not have any option to chat, create groups, send images or videos or location. So user and account are in composite relation with each other. Once the account is successfully set up, then user has access to send invite to his/her friends to chat. Also a valid user can create multiple groups or no groups at all to chat and similarly can chat with any of their friends or with no one. </w:t>
+      </w:r>
+    </w:p>
+    <w:p>
+      <w:pPr>
         <w:pStyle w:val="ListParagraph"/>
-        <w:numPr>
-          <w:ilvl w:val="0"/>
-          <w:numId w:val="1"/>
-        </w:numPr>
-        <w:rPr>
-          <w:sz w:val="28"/>
-          <w:szCs w:val="28"/>
-        </w:rPr>
-      </w:pPr>
-      <w:r>
-        <w:rPr>
-          <w:sz w:val="28"/>
-          <w:szCs w:val="28"/>
-        </w:rPr>
-        <w:t>Class diagram for chat application:</w:t>
-      </w:r>
-    </w:p>
-    <w:p>
-      <w:pPr>
-        <w:pStyle w:val="ListParagraph"/>
-        <w:rPr>
-          <w:sz w:val="28"/>
-          <w:szCs w:val="28"/>
-        </w:rPr>
-      </w:pPr>
-    </w:p>
-    <w:p>
-      <w:pPr>
-        <w:ind w:left="360"/>
-        <w:rPr>
-          <w:sz w:val="28"/>
-          <w:szCs w:val="28"/>
-        </w:rPr>
-      </w:pPr>
-    </w:p>
-    <w:p>
-      <w:pPr>
-        <w:pStyle w:val="ListParagraph"/>
         <w:rPr>
           <w:sz w:val="28"/>
           <w:szCs w:val="28"/>
@@ -268,11 +883,12 @@
           <w:szCs w:val="28"/>
           <w:lang w:eastAsia="en-IN"/>
         </w:rPr>
+        <w:lastRenderedPageBreak/>
         <w:drawing>
-          <wp:inline distT="0" distB="0" distL="0" distR="0" wp14:anchorId="276BD5CD" wp14:editId="6EF5E6CC">
-            <wp:extent cx="5731510" cy="5836920"/>
-            <wp:effectExtent l="0" t="0" r="2540" b="0"/>
-            <wp:docPr id="2" name="Picture 2"/>
+          <wp:inline distT="0" distB="0" distL="0" distR="0">
+            <wp:extent cx="6299835" cy="5305425"/>
+            <wp:effectExtent l="0" t="0" r="5715" b="9525"/>
+            <wp:docPr id="8" name="Picture 8"/>
             <wp:cNvGraphicFramePr>
               <a:graphicFrameLocks xmlns:a="http://schemas.openxmlformats.org/drawingml/2006/main" noChangeAspect="1"/>
             </wp:cNvGraphicFramePr>
@@ -280,7 +896,7 @@
               <a:graphicData uri="http://schemas.openxmlformats.org/drawingml/2006/picture">
                 <pic:pic xmlns:pic="http://schemas.openxmlformats.org/drawingml/2006/picture">
                   <pic:nvPicPr>
-                    <pic:cNvPr id="2" name="ChatApplication_ClassDiagram.png"/>
+                    <pic:cNvPr id="8" name="ClassDiagram_ChatApplication.png"/>
                     <pic:cNvPicPr/>
                   </pic:nvPicPr>
                   <pic:blipFill>
@@ -298,7 +914,7 @@
                   <pic:spPr>
                     <a:xfrm>
                       <a:off x="0" y="0"/>
-                      <a:ext cx="5731510" cy="5836920"/>
+                      <a:ext cx="6299835" cy="5305425"/>
                     </a:xfrm>
                     <a:prstGeom prst="rect">
                       <a:avLst/>
@@ -331,75 +947,153 @@
     </w:p>
     <w:p>
       <w:pPr>
-        <w:pStyle w:val="ListParagraph"/>
-        <w:rPr>
-          <w:sz w:val="28"/>
-          <w:szCs w:val="28"/>
-        </w:rPr>
-      </w:pPr>
-    </w:p>
-    <w:p>
-      <w:pPr>
-        <w:pStyle w:val="ListParagraph"/>
-        <w:rPr>
-          <w:sz w:val="28"/>
-          <w:szCs w:val="28"/>
-        </w:rPr>
-      </w:pPr>
-    </w:p>
-    <w:p>
-      <w:pPr>
-        <w:pStyle w:val="ListParagraph"/>
-        <w:rPr>
-          <w:sz w:val="28"/>
-          <w:szCs w:val="28"/>
-        </w:rPr>
-      </w:pPr>
-    </w:p>
-    <w:p>
-      <w:pPr>
-        <w:pStyle w:val="ListParagraph"/>
-        <w:rPr>
-          <w:sz w:val="28"/>
-          <w:szCs w:val="28"/>
-        </w:rPr>
-      </w:pPr>
-    </w:p>
-    <w:p>
-      <w:pPr>
-        <w:pStyle w:val="ListParagraph"/>
-        <w:rPr>
-          <w:sz w:val="28"/>
-          <w:szCs w:val="28"/>
-        </w:rPr>
-      </w:pPr>
-    </w:p>
-    <w:p>
-      <w:pPr>
-        <w:pStyle w:val="ListParagraph"/>
-        <w:numPr>
-          <w:ilvl w:val="0"/>
-          <w:numId w:val="1"/>
-        </w:numPr>
-        <w:rPr>
-          <w:sz w:val="28"/>
-          <w:szCs w:val="28"/>
-        </w:rPr>
-      </w:pPr>
-      <w:r>
-        <w:rPr>
-          <w:sz w:val="28"/>
-          <w:szCs w:val="28"/>
+        <w:rPr>
+          <w:b/>
+          <w:sz w:val="28"/>
+          <w:szCs w:val="28"/>
+          <w:u w:val="single"/>
+        </w:rPr>
+      </w:pPr>
+      <w:r>
+        <w:rPr>
+          <w:b/>
+          <w:sz w:val="28"/>
+          <w:szCs w:val="28"/>
+          <w:u w:val="single"/>
+        </w:rPr>
+        <w:t>Create a board, 3 iterations, at least 5 tas</w:t>
+      </w:r>
+      <w:r>
+        <w:rPr>
+          <w:b/>
+          <w:sz w:val="28"/>
+          <w:szCs w:val="28"/>
+          <w:u w:val="single"/>
+        </w:rPr>
+        <w:t>ks and show the analytics graph:</w:t>
+      </w:r>
+    </w:p>
+    <w:p>
+      <w:pPr>
+        <w:rPr>
+          <w:b/>
+          <w:sz w:val="28"/>
+          <w:szCs w:val="28"/>
+          <w:u w:val="single"/>
+        </w:rPr>
+      </w:pPr>
+      <w:r>
+        <w:rPr>
+          <w:b/>
+          <w:sz w:val="28"/>
+          <w:szCs w:val="28"/>
+          <w:u w:val="single"/>
+        </w:rPr>
+        <w:t>Description:</w:t>
+      </w:r>
+    </w:p>
+    <w:p>
+      <w:pPr>
+        <w:rPr>
+          <w:sz w:val="28"/>
+          <w:szCs w:val="28"/>
+        </w:rPr>
+      </w:pPr>
+      <w:r>
+        <w:rPr>
+          <w:sz w:val="28"/>
+          <w:szCs w:val="28"/>
+        </w:rPr>
+        <w:t>In this three different iterations are created with each iteration having five unique issues and the burndown charts are given below</w:t>
+      </w:r>
+    </w:p>
+    <w:p>
+      <w:pPr>
+        <w:rPr>
+          <w:b/>
+          <w:sz w:val="28"/>
+          <w:szCs w:val="28"/>
+          <w:u w:val="single"/>
+        </w:rPr>
+      </w:pPr>
+    </w:p>
+    <w:p>
+      <w:pPr>
+        <w:rPr>
+          <w:b/>
+          <w:sz w:val="28"/>
+          <w:szCs w:val="28"/>
+          <w:u w:val="single"/>
+        </w:rPr>
+      </w:pPr>
+    </w:p>
+    <w:p>
+      <w:pPr>
+        <w:rPr>
+          <w:b/>
+          <w:sz w:val="28"/>
+          <w:szCs w:val="28"/>
+          <w:u w:val="single"/>
+        </w:rPr>
+      </w:pPr>
+    </w:p>
+    <w:p>
+      <w:pPr>
+        <w:rPr>
+          <w:b/>
+          <w:sz w:val="28"/>
+          <w:szCs w:val="28"/>
+          <w:u w:val="single"/>
+        </w:rPr>
+      </w:pPr>
+    </w:p>
+    <w:p>
+      <w:pPr>
+        <w:rPr>
+          <w:b/>
+          <w:sz w:val="28"/>
+          <w:szCs w:val="28"/>
+          <w:u w:val="single"/>
+        </w:rPr>
+      </w:pPr>
+    </w:p>
+    <w:p>
+      <w:pPr>
+        <w:rPr>
+          <w:b/>
+          <w:sz w:val="28"/>
+          <w:szCs w:val="28"/>
+          <w:u w:val="single"/>
+        </w:rPr>
+      </w:pPr>
+    </w:p>
+    <w:p>
+      <w:pPr>
+        <w:rPr>
+          <w:b/>
+          <w:sz w:val="28"/>
+          <w:szCs w:val="28"/>
+          <w:u w:val="single"/>
+        </w:rPr>
+      </w:pPr>
+      <w:r>
+        <w:rPr>
+          <w:b/>
+          <w:sz w:val="28"/>
+          <w:szCs w:val="28"/>
+          <w:u w:val="single"/>
         </w:rPr>
         <w:lastRenderedPageBreak/>
         <w:t>Iteration – 1</w:t>
       </w:r>
       <w:r>
         <w:rPr>
-          <w:sz w:val="28"/>
-          <w:szCs w:val="28"/>
-        </w:rPr>
-        <w:t xml:space="preserve"> for Lab assignment - 1</w:t>
+          <w:b/>
+          <w:sz w:val="28"/>
+          <w:szCs w:val="28"/>
+          <w:u w:val="single"/>
+        </w:rPr>
+        <w:t xml:space="preserve"> </w:t>
       </w:r>
     </w:p>
     <w:p>
@@ -487,30 +1181,21 @@
     <w:p>
       <w:pPr>
         <w:rPr>
-          <w:sz w:val="28"/>
-          <w:szCs w:val="28"/>
-        </w:rPr>
-      </w:pPr>
-    </w:p>
-    <w:p>
-      <w:pPr>
-        <w:pStyle w:val="ListParagraph"/>
-        <w:numPr>
-          <w:ilvl w:val="0"/>
-          <w:numId w:val="1"/>
-        </w:numPr>
-        <w:rPr>
-          <w:sz w:val="28"/>
-          <w:szCs w:val="28"/>
-        </w:rPr>
-      </w:pPr>
-      <w:r>
-        <w:rPr>
-          <w:sz w:val="28"/>
-          <w:szCs w:val="28"/>
+          <w:b/>
+          <w:sz w:val="28"/>
+          <w:szCs w:val="28"/>
+          <w:u w:val="single"/>
+        </w:rPr>
+      </w:pPr>
+      <w:r>
+        <w:rPr>
+          <w:b/>
+          <w:sz w:val="28"/>
+          <w:szCs w:val="28"/>
+          <w:u w:val="single"/>
         </w:rPr>
         <w:lastRenderedPageBreak/>
-        <w:t>Iteration – 2 for Lab assignment – 1</w:t>
+        <w:t>Iteration – 2</w:t>
       </w:r>
     </w:p>
     <w:p>
@@ -580,39 +1265,48 @@
     </w:p>
     <w:p>
       <w:pPr>
-        <w:rPr>
-          <w:sz w:val="28"/>
-          <w:szCs w:val="28"/>
-        </w:rPr>
-      </w:pPr>
-    </w:p>
-    <w:p>
-      <w:pPr>
-        <w:rPr>
-          <w:sz w:val="28"/>
-          <w:szCs w:val="28"/>
-        </w:rPr>
-      </w:pPr>
-    </w:p>
-    <w:p>
-      <w:pPr>
-        <w:pStyle w:val="ListParagraph"/>
-        <w:numPr>
-          <w:ilvl w:val="0"/>
-          <w:numId w:val="1"/>
-        </w:numPr>
-        <w:rPr>
-          <w:sz w:val="28"/>
-          <w:szCs w:val="28"/>
-        </w:rPr>
-      </w:pPr>
-      <w:r>
-        <w:rPr>
-          <w:sz w:val="28"/>
-          <w:szCs w:val="28"/>
+        <w:tabs>
+          <w:tab w:val="left" w:pos="6444"/>
+        </w:tabs>
+        <w:rPr>
+          <w:sz w:val="28"/>
+          <w:szCs w:val="28"/>
+        </w:rPr>
+      </w:pPr>
+      <w:r>
+        <w:rPr>
+          <w:sz w:val="28"/>
+          <w:szCs w:val="28"/>
+        </w:rPr>
+        <w:tab/>
+      </w:r>
+    </w:p>
+    <w:p>
+      <w:pPr>
+        <w:rPr>
+          <w:sz w:val="28"/>
+          <w:szCs w:val="28"/>
+        </w:rPr>
+      </w:pPr>
+    </w:p>
+    <w:p>
+      <w:pPr>
+        <w:rPr>
+          <w:b/>
+          <w:sz w:val="28"/>
+          <w:szCs w:val="28"/>
+          <w:u w:val="single"/>
+        </w:rPr>
+      </w:pPr>
+      <w:r>
+        <w:rPr>
+          <w:b/>
+          <w:sz w:val="28"/>
+          <w:szCs w:val="28"/>
+          <w:u w:val="single"/>
         </w:rPr>
         <w:lastRenderedPageBreak/>
-        <w:t>Iteration – 3 for Lab assignment – 1</w:t>
+        <w:t xml:space="preserve">Iteration – 3 </w:t>
       </w:r>
     </w:p>
     <w:p>
@@ -698,62 +1392,89 @@
     </w:p>
     <w:p>
       <w:pPr>
-        <w:pStyle w:val="ListParagraph"/>
-        <w:numPr>
-          <w:ilvl w:val="0"/>
-          <w:numId w:val="1"/>
-        </w:numPr>
-        <w:rPr>
-          <w:sz w:val="28"/>
-          <w:szCs w:val="28"/>
-        </w:rPr>
-      </w:pPr>
-      <w:r>
-        <w:rPr>
-          <w:sz w:val="28"/>
-          <w:szCs w:val="28"/>
+        <w:rPr>
+          <w:b/>
+          <w:sz w:val="28"/>
+          <w:szCs w:val="28"/>
+          <w:u w:val="single"/>
+        </w:rPr>
+      </w:pPr>
+      <w:r>
+        <w:rPr>
+          <w:b/>
+          <w:sz w:val="28"/>
+          <w:szCs w:val="28"/>
+          <w:u w:val="single"/>
         </w:rPr>
         <w:lastRenderedPageBreak/>
-        <w:t xml:space="preserve">Wiki Page </w:t>
-      </w:r>
-      <w:r>
-        <w:rPr>
-          <w:sz w:val="28"/>
-          <w:szCs w:val="28"/>
-        </w:rPr>
-        <w:t xml:space="preserve">for Lab assignment </w:t>
-      </w:r>
-      <w:r>
-        <w:rPr>
-          <w:sz w:val="28"/>
-          <w:szCs w:val="28"/>
-        </w:rPr>
-        <w:t>–</w:t>
-      </w:r>
-      <w:r>
-        <w:rPr>
-          <w:sz w:val="28"/>
-          <w:szCs w:val="28"/>
-        </w:rPr>
-        <w:t xml:space="preserve"> 1</w:t>
-      </w:r>
-    </w:p>
-    <w:p>
-      <w:pPr>
-        <w:rPr>
-          <w:sz w:val="28"/>
-          <w:szCs w:val="28"/>
-        </w:rPr>
-      </w:pPr>
-    </w:p>
-    <w:p>
-      <w:pPr>
-        <w:rPr>
-          <w:sz w:val="28"/>
-          <w:szCs w:val="28"/>
-        </w:rPr>
-      </w:pPr>
-      <w:bookmarkStart w:id="0" w:name="_GoBack"/>
+        <w:t>Create a wi</w:t>
+      </w:r>
+      <w:r>
+        <w:rPr>
+          <w:b/>
+          <w:sz w:val="28"/>
+          <w:szCs w:val="28"/>
+          <w:u w:val="single"/>
+        </w:rPr>
+        <w:t>ki page through Github:</w:t>
+      </w:r>
+    </w:p>
+    <w:p>
+      <w:pPr>
+        <w:rPr>
+          <w:b/>
+          <w:sz w:val="28"/>
+          <w:szCs w:val="28"/>
+          <w:u w:val="single"/>
+        </w:rPr>
+      </w:pPr>
+      <w:r>
+        <w:rPr>
+          <w:b/>
+          <w:sz w:val="28"/>
+          <w:szCs w:val="28"/>
+          <w:u w:val="single"/>
+        </w:rPr>
+        <w:t>Description:</w:t>
+      </w:r>
+    </w:p>
+    <w:p>
+      <w:pPr>
+        <w:rPr>
+          <w:sz w:val="28"/>
+          <w:szCs w:val="28"/>
+        </w:rPr>
+      </w:pPr>
+      <w:r>
+        <w:rPr>
+          <w:sz w:val="28"/>
+          <w:szCs w:val="28"/>
+        </w:rPr>
+        <w:t>A sample wiki page is created in Github. Wiki page mainly helps to describe the work done</w:t>
+      </w:r>
+      <w:r>
+        <w:rPr>
+          <w:sz w:val="28"/>
+          <w:szCs w:val="28"/>
+        </w:rPr>
+        <w:t xml:space="preserve"> by user.</w:t>
+      </w:r>
+    </w:p>
+    <w:p>
+      <w:pPr>
+        <w:rPr>
+          <w:sz w:val="28"/>
+          <w:szCs w:val="28"/>
+        </w:rPr>
+      </w:pPr>
+    </w:p>
+    <w:p>
+      <w:pPr>
+        <w:rPr>
+          <w:sz w:val="28"/>
+          <w:szCs w:val="28"/>
+        </w:rPr>
+      </w:pPr>
       <w:r>
         <w:rPr>
           <w:noProof/>
@@ -803,7 +1524,80 @@
           </wp:inline>
         </w:drawing>
       </w:r>
-      <w:bookmarkEnd w:id="0"/>
+    </w:p>
+    <w:p>
+      <w:pPr>
+        <w:rPr>
+          <w:b/>
+          <w:sz w:val="28"/>
+          <w:szCs w:val="28"/>
+          <w:u w:val="single"/>
+        </w:rPr>
+      </w:pPr>
+      <w:r>
+        <w:rPr>
+          <w:b/>
+          <w:sz w:val="28"/>
+          <w:szCs w:val="28"/>
+          <w:u w:val="single"/>
+        </w:rPr>
+        <w:lastRenderedPageBreak/>
+        <w:t>References:</w:t>
+      </w:r>
+    </w:p>
+    <w:p>
+      <w:pPr>
+        <w:pStyle w:val="ListParagraph"/>
+        <w:numPr>
+          <w:ilvl w:val="0"/>
+          <w:numId w:val="2"/>
+        </w:numPr>
+        <w:rPr>
+          <w:sz w:val="28"/>
+          <w:szCs w:val="28"/>
+        </w:rPr>
+      </w:pPr>
+      <w:hyperlink r:id="rId12" w:history="1">
+        <w:r>
+          <w:rPr>
+            <w:rStyle w:val="Hyperlink"/>
+            <w:sz w:val="28"/>
+            <w:szCs w:val="28"/>
+          </w:rPr>
+          <w:t>https://creately.com/</w:t>
+        </w:r>
+      </w:hyperlink>
+    </w:p>
+    <w:p>
+      <w:pPr>
+        <w:pStyle w:val="ListParagraph"/>
+        <w:numPr>
+          <w:ilvl w:val="0"/>
+          <w:numId w:val="2"/>
+        </w:numPr>
+        <w:rPr>
+          <w:sz w:val="28"/>
+          <w:szCs w:val="28"/>
+        </w:rPr>
+      </w:pPr>
+      <w:hyperlink r:id="rId13" w:history="1">
+        <w:r>
+          <w:rPr>
+            <w:rStyle w:val="Hyperlink"/>
+            <w:sz w:val="28"/>
+            <w:szCs w:val="28"/>
+          </w:rPr>
+          <w:t>https://github.com/</w:t>
+        </w:r>
+      </w:hyperlink>
+    </w:p>
+    <w:p>
+      <w:pPr>
+        <w:rPr>
+          <w:sz w:val="28"/>
+          <w:szCs w:val="28"/>
+        </w:rPr>
+      </w:pPr>
     </w:p>
     <w:sectPr>
       <w:pgSz w:w="11906" w:h="16838"/>
@@ -956,8 +1750,97 @@
       </w:pPr>
     </w:lvl>
   </w:abstractNum>
+  <w:abstractNum w:abstractNumId="1" w15:restartNumberingAfterBreak="0">
+    <w:nsid w:val="12E641EA"/>
+    <w:multiLevelType w:val="hybridMultilevel"/>
+    <w:tmpl w:val="EE32A1F4"/>
+    <w:lvl w:ilvl="0" w:tplc="4009000F">
+      <w:start w:val="1"/>
+      <w:numFmt w:val="decimal"/>
+      <w:lvlText w:val="%1."/>
+      <w:lvlJc w:val="left"/>
+      <w:pPr>
+        <w:ind w:left="720" w:hanging="360"/>
+      </w:pPr>
+    </w:lvl>
+    <w:lvl w:ilvl="1" w:tplc="40090019" w:tentative="1">
+      <w:start w:val="1"/>
+      <w:numFmt w:val="lowerLetter"/>
+      <w:lvlText w:val="%2."/>
+      <w:lvlJc w:val="left"/>
+      <w:pPr>
+        <w:ind w:left="1440" w:hanging="360"/>
+      </w:pPr>
+    </w:lvl>
+    <w:lvl w:ilvl="2" w:tplc="4009001B" w:tentative="1">
+      <w:start w:val="1"/>
+      <w:numFmt w:val="lowerRoman"/>
+      <w:lvlText w:val="%3."/>
+      <w:lvlJc w:val="right"/>
+      <w:pPr>
+        <w:ind w:left="2160" w:hanging="180"/>
+      </w:pPr>
+    </w:lvl>
+    <w:lvl w:ilvl="3" w:tplc="4009000F" w:tentative="1">
+      <w:start w:val="1"/>
+      <w:numFmt w:val="decimal"/>
+      <w:lvlText w:val="%4."/>
+      <w:lvlJc w:val="left"/>
+      <w:pPr>
+        <w:ind w:left="2880" w:hanging="360"/>
+      </w:pPr>
+    </w:lvl>
+    <w:lvl w:ilvl="4" w:tplc="40090019" w:tentative="1">
+      <w:start w:val="1"/>
+      <w:numFmt w:val="lowerLetter"/>
+      <w:lvlText w:val="%5."/>
+      <w:lvlJc w:val="left"/>
+      <w:pPr>
+        <w:ind w:left="3600" w:hanging="360"/>
+      </w:pPr>
+    </w:lvl>
+    <w:lvl w:ilvl="5" w:tplc="4009001B" w:tentative="1">
+      <w:start w:val="1"/>
+      <w:numFmt w:val="lowerRoman"/>
+      <w:lvlText w:val="%6."/>
+      <w:lvlJc w:val="right"/>
+      <w:pPr>
+        <w:ind w:left="4320" w:hanging="180"/>
+      </w:pPr>
+    </w:lvl>
+    <w:lvl w:ilvl="6" w:tplc="4009000F" w:tentative="1">
+      <w:start w:val="1"/>
+      <w:numFmt w:val="decimal"/>
+      <w:lvlText w:val="%7."/>
+      <w:lvlJc w:val="left"/>
+      <w:pPr>
+        <w:ind w:left="5040" w:hanging="360"/>
+      </w:pPr>
+    </w:lvl>
+    <w:lvl w:ilvl="7" w:tplc="40090019" w:tentative="1">
+      <w:start w:val="1"/>
+      <w:numFmt w:val="lowerLetter"/>
+      <w:lvlText w:val="%8."/>
+      <w:lvlJc w:val="left"/>
+      <w:pPr>
+        <w:ind w:left="5760" w:hanging="360"/>
+      </w:pPr>
+    </w:lvl>
+    <w:lvl w:ilvl="8" w:tplc="4009001B" w:tentative="1">
+      <w:start w:val="1"/>
+      <w:numFmt w:val="lowerRoman"/>
+      <w:lvlText w:val="%9."/>
+      <w:lvlJc w:val="right"/>
+      <w:pPr>
+        <w:ind w:left="6480" w:hanging="180"/>
+      </w:pPr>
+    </w:lvl>
+  </w:abstractNum>
   <w:num w:numId="1">
     <w:abstractNumId w:val="0"/>
+  </w:num>
+  <w:num w:numId="2">
+    <w:abstractNumId w:val="1"/>
   </w:num>
 </w:numbering>
 </file>
@@ -1440,6 +2323,22 @@
     <w:uiPriority w:val="99"/>
     <w:rsid w:val="009E13A3"/>
   </w:style>
+  <w:style w:type="character" w:customStyle="1" w:styleId="apple-converted-space">
+    <w:name w:val="apple-converted-space"/>
+    <w:basedOn w:val="DefaultParagraphFont"/>
+    <w:rsid w:val="00D92F70"/>
+  </w:style>
+  <w:style w:type="character" w:styleId="Hyperlink">
+    <w:name w:val="Hyperlink"/>
+    <w:basedOn w:val="DefaultParagraphFont"/>
+    <w:uiPriority w:val="99"/>
+    <w:unhideWhenUsed/>
+    <w:rsid w:val="003A1BA9"/>
+    <w:rPr>
+      <w:color w:val="0563C1" w:themeColor="hyperlink"/>
+      <w:u w:val="single"/>
+    </w:rPr>
+  </w:style>
 </w:styles>
 </file>
 
